--- a/Anime Rating Analysis Project - Increment 1.docx
+++ b/Anime Rating Analysis Project - Increment 1.docx
@@ -4,6 +4,52 @@
   <w:body>
     <w:p>
       <w:pPr>
+        <w:pStyle w:val="Title"/>
+        <w:jc w:val="center"/>
+        <w:rPr>
+          <w:rFonts w:eastAsia="NimbusRomNo9L-Medi"/>
+        </w:rPr>
+      </w:pPr>
+      <w:r>
+        <w:rPr>
+          <w:rFonts w:eastAsia="NimbusRomNo9L-Medi"/>
+        </w:rPr>
+        <w:t>Anime Rating Analysis</w:t>
+      </w:r>
+    </w:p>
+    <w:p>
+      <w:proofErr w:type="spellStart"/>
+      <w:r>
+        <w:t>Github</w:t>
+      </w:r>
+      <w:proofErr w:type="spellEnd"/>
+      <w:r>
+        <w:t xml:space="preserve">: </w:t>
+      </w:r>
+      <w:hyperlink r:id="rId6" w:history="1">
+        <w:r>
+          <w:rPr>
+            <w:rStyle w:val="Hyperlink"/>
+          </w:rPr>
+          <w:t>https://github.com/Uthkarshh/Empirical-Analysis-Project</w:t>
+        </w:r>
+      </w:hyperlink>
+    </w:p>
+    <w:p>
+      <w:r>
+        <w:t xml:space="preserve">Video: </w:t>
+      </w:r>
+      <w:hyperlink r:id="rId7" w:history="1">
+        <w:r>
+          <w:rPr>
+            <w:rStyle w:val="Hyperlink"/>
+          </w:rPr>
+          <w:t>https://drive.google.com/drive/u/0/folders/1a-DAzl8bzZ4RXs-yWky1tmxcHDQgV6HJ</w:t>
+        </w:r>
+      </w:hyperlink>
+    </w:p>
+    <w:p>
+      <w:pPr>
         <w:pStyle w:val="Heading1"/>
         <w:spacing w:line="360" w:lineRule="auto"/>
         <w:jc w:val="both"/>
@@ -184,15 +230,7 @@
           <w:sz w:val="20"/>
           <w:szCs w:val="20"/>
         </w:rPr>
-        <w:t>MAL is the world’s most active online anime and manga social network where fans discuss anime/manga and rate them. Users can rate anime on a scale from 1-10, with the ratings often dependent on different factors such as genre, anime studios, number of episodes etc. The main motive of this project is to analyze the factors that play a major role in the rating of an anime and to find a correlation between the rating and the different factors.</w:t>
-      </w:r>
-      <w:r>
-        <w:rPr>
-          <w:rFonts w:eastAsia="NimbusRomNo9L-Regu" w:cstheme="minorHAnsi"/>
-          <w:sz w:val="20"/>
-          <w:szCs w:val="20"/>
-        </w:rPr>
-        <w:t xml:space="preserve"> As a result, this model will be helpful for studio house to look upon different factors before investing in projects and for users to determine if they would want to watch the anime.</w:t>
+        <w:t>MAL is the world’s most active online anime and manga social network where fans discuss anime/manga and rate them. Users can rate anime on a scale from 1-10, with the ratings often dependent on different factors such as genre, anime studios, number of episodes etc. The main motive of this project is to analyze the factors that play a major role in the rating of an anime and to find a correlation between the rating and the different factors. As a result, this model will be helpful for studio house to look upon different factors before investing in projects and for users to determine if they would want to watch the anime.</w:t>
       </w:r>
     </w:p>
     <w:p>
@@ -226,15 +264,7 @@
           <w:sz w:val="28"/>
           <w:szCs w:val="28"/>
         </w:rPr>
-        <w:t>Objectives</w:t>
-      </w:r>
-      <w:r>
-        <w:rPr>
-          <w:rFonts w:asciiTheme="minorHAnsi" w:eastAsia="NimbusRomNo9L-Medi" w:hAnsiTheme="minorHAnsi" w:cstheme="minorHAnsi"/>
-          <w:sz w:val="28"/>
-          <w:szCs w:val="28"/>
-        </w:rPr>
-        <w:t>:</w:t>
+        <w:t>Objectives:</w:t>
       </w:r>
     </w:p>
     <w:p>
@@ -256,71 +286,7 @@
           <w:sz w:val="20"/>
           <w:szCs w:val="20"/>
         </w:rPr>
-        <w:t>With the rising popularity of anime, many well-known</w:t>
-      </w:r>
-      <w:r>
-        <w:rPr>
-          <w:rFonts w:eastAsia="NimbusRomNo9L-Regu" w:cstheme="minorHAnsi"/>
-          <w:sz w:val="20"/>
-          <w:szCs w:val="20"/>
-        </w:rPr>
-        <w:t xml:space="preserve"> </w:t>
-      </w:r>
-      <w:r>
-        <w:rPr>
-          <w:rFonts w:eastAsia="NimbusRomNo9L-Regu" w:cstheme="minorHAnsi"/>
-          <w:sz w:val="20"/>
-          <w:szCs w:val="20"/>
-        </w:rPr>
-        <w:t>streaming services such as Netflix, Amazon Prime Video,</w:t>
-      </w:r>
-      <w:r>
-        <w:rPr>
-          <w:rFonts w:eastAsia="NimbusRomNo9L-Regu" w:cstheme="minorHAnsi"/>
-          <w:sz w:val="20"/>
-          <w:szCs w:val="20"/>
-        </w:rPr>
-        <w:t xml:space="preserve"> </w:t>
-      </w:r>
-      <w:r>
-        <w:rPr>
-          <w:rFonts w:eastAsia="NimbusRomNo9L-Regu" w:cstheme="minorHAnsi"/>
-          <w:sz w:val="20"/>
-          <w:szCs w:val="20"/>
-        </w:rPr>
-        <w:t>and Hulu have started carrying a larger selection of anime</w:t>
-      </w:r>
-      <w:r>
-        <w:rPr>
-          <w:rFonts w:eastAsia="NimbusRomNo9L-Regu" w:cstheme="minorHAnsi"/>
-          <w:sz w:val="20"/>
-          <w:szCs w:val="20"/>
-        </w:rPr>
-        <w:t xml:space="preserve"> </w:t>
-      </w:r>
-      <w:r>
-        <w:rPr>
-          <w:rFonts w:eastAsia="NimbusRomNo9L-Regu" w:cstheme="minorHAnsi"/>
-          <w:sz w:val="20"/>
-          <w:szCs w:val="20"/>
-        </w:rPr>
-        <w:t>titles. Anime streaming services such as Crunchyroll have</w:t>
-      </w:r>
-      <w:r>
-        <w:rPr>
-          <w:rFonts w:eastAsia="NimbusRomNo9L-Regu" w:cstheme="minorHAnsi"/>
-          <w:sz w:val="20"/>
-          <w:szCs w:val="20"/>
-        </w:rPr>
-        <w:t xml:space="preserve"> </w:t>
-      </w:r>
-      <w:r>
-        <w:rPr>
-          <w:rFonts w:eastAsia="NimbusRomNo9L-Regu" w:cstheme="minorHAnsi"/>
-          <w:sz w:val="20"/>
-          <w:szCs w:val="20"/>
-        </w:rPr>
-        <w:t>also begun to experiment with lesser-known anime in an</w:t>
+        <w:t>With the rising popularity of anime, many well-known streaming services such as Netflix, Amazon Prime Video, and Hulu have started carrying a larger selection of anime titles. Anime streaming services such as Crunchyroll have also begun to experiment with lesser-known anime in an</w:t>
       </w:r>
     </w:p>
     <w:p>
@@ -342,87 +308,8 @@
           <w:sz w:val="20"/>
           <w:szCs w:val="20"/>
         </w:rPr>
-        <w:t>effort to attract more viewers. This has led to a drastic increase</w:t>
-      </w:r>
-      <w:r>
-        <w:rPr>
-          <w:rFonts w:eastAsia="NimbusRomNo9L-Regu" w:cstheme="minorHAnsi"/>
-          <w:sz w:val="20"/>
-          <w:szCs w:val="20"/>
-        </w:rPr>
-        <w:t xml:space="preserve"> </w:t>
-      </w:r>
-      <w:r>
-        <w:rPr>
-          <w:rFonts w:eastAsia="NimbusRomNo9L-Regu" w:cstheme="minorHAnsi"/>
-          <w:sz w:val="20"/>
-          <w:szCs w:val="20"/>
-        </w:rPr>
-        <w:t>in the number of ratings for anime shows and movies</w:t>
-      </w:r>
-      <w:r>
-        <w:rPr>
-          <w:rFonts w:eastAsia="NimbusRomNo9L-Regu" w:cstheme="minorHAnsi"/>
-          <w:sz w:val="20"/>
-          <w:szCs w:val="20"/>
-        </w:rPr>
-        <w:t xml:space="preserve"> </w:t>
-      </w:r>
-      <w:r>
-        <w:rPr>
-          <w:rFonts w:eastAsia="NimbusRomNo9L-Regu" w:cstheme="minorHAnsi"/>
-          <w:sz w:val="20"/>
-          <w:szCs w:val="20"/>
-        </w:rPr>
-        <w:t>on MAL, as more and more viewers are tuning in. The purpose</w:t>
-      </w:r>
-      <w:r>
-        <w:rPr>
-          <w:rFonts w:eastAsia="NimbusRomNo9L-Regu" w:cstheme="minorHAnsi"/>
-          <w:sz w:val="20"/>
-          <w:szCs w:val="20"/>
-        </w:rPr>
-        <w:t xml:space="preserve"> </w:t>
-      </w:r>
-      <w:r>
-        <w:rPr>
-          <w:rFonts w:eastAsia="NimbusRomNo9L-Regu" w:cstheme="minorHAnsi"/>
-          <w:sz w:val="20"/>
-          <w:szCs w:val="20"/>
-        </w:rPr>
-        <w:t>of this project is to explore how this influx of anime</w:t>
-      </w:r>
-      <w:r>
-        <w:rPr>
-          <w:rFonts w:eastAsia="NimbusRomNo9L-Regu" w:cstheme="minorHAnsi"/>
-          <w:sz w:val="20"/>
-          <w:szCs w:val="20"/>
-        </w:rPr>
-        <w:t xml:space="preserve"> </w:t>
-      </w:r>
-      <w:r>
-        <w:rPr>
-          <w:rFonts w:eastAsia="NimbusRomNo9L-Regu" w:cstheme="minorHAnsi"/>
-          <w:sz w:val="20"/>
-          <w:szCs w:val="20"/>
-        </w:rPr>
-        <w:t>viewership has affected the number of ratings for anime</w:t>
-      </w:r>
-      <w:r>
-        <w:rPr>
-          <w:rFonts w:eastAsia="NimbusRomNo9L-Regu" w:cstheme="minorHAnsi"/>
-          <w:sz w:val="20"/>
-          <w:szCs w:val="20"/>
-        </w:rPr>
-        <w:t xml:space="preserve"> </w:t>
-      </w:r>
-      <w:r>
-        <w:rPr>
-          <w:rFonts w:eastAsia="NimbusRomNo9L-Regu" w:cstheme="minorHAnsi"/>
-          <w:sz w:val="20"/>
-          <w:szCs w:val="20"/>
-        </w:rPr>
-        <w:t>shows and movies on MAL.</w:t>
+        <w:lastRenderedPageBreak/>
+        <w:t>effort to attract more viewers. This has led to a drastic increase in the number of ratings for anime shows and movies on MAL, as more and more viewers are tuning in. The purpose of this project is to explore how this influx of anime viewership has affected the number of ratings for anime shows and movies on MAL.</w:t>
       </w:r>
     </w:p>
     <w:p>
@@ -472,15 +359,7 @@
           <w:sz w:val="28"/>
           <w:szCs w:val="28"/>
         </w:rPr>
-        <w:t>Related Work (Background)</w:t>
-      </w:r>
-      <w:r>
-        <w:rPr>
-          <w:rFonts w:asciiTheme="minorHAnsi" w:eastAsia="NimbusRomNo9L-Regu" w:hAnsiTheme="minorHAnsi" w:cstheme="minorHAnsi"/>
-          <w:sz w:val="28"/>
-          <w:szCs w:val="28"/>
-        </w:rPr>
-        <w:t>:</w:t>
+        <w:t>Related Work (Background):</w:t>
       </w:r>
     </w:p>
     <w:p>
@@ -499,31 +378,7 @@
           <w:sz w:val="20"/>
           <w:szCs w:val="20"/>
         </w:rPr>
-        <w:t>Although there have not been many extensive studies</w:t>
-      </w:r>
-      <w:r>
-        <w:rPr>
-          <w:rFonts w:eastAsia="NimbusRomNo9L-Regu" w:cstheme="minorHAnsi"/>
-          <w:sz w:val="20"/>
-          <w:szCs w:val="20"/>
-        </w:rPr>
-        <w:t xml:space="preserve"> </w:t>
-      </w:r>
-      <w:r>
-        <w:rPr>
-          <w:rFonts w:eastAsia="NimbusRomNo9L-Regu" w:cstheme="minorHAnsi"/>
-          <w:sz w:val="20"/>
-          <w:szCs w:val="20"/>
-        </w:rPr>
-        <w:t>done on different anime’s ratings and popularity, in this paper</w:t>
-      </w:r>
-      <w:r>
-        <w:rPr>
-          <w:rFonts w:eastAsia="NimbusRomNo9L-Regu" w:cstheme="minorHAnsi"/>
-          <w:sz w:val="20"/>
-          <w:szCs w:val="20"/>
-        </w:rPr>
-        <w:t xml:space="preserve"> </w:t>
+        <w:t xml:space="preserve">Although there have not been many extensive studies done on different anime’s ratings and popularity, in this paper </w:t>
       </w:r>
       <w:r>
         <w:rPr>
@@ -601,103 +456,7 @@
           <w:sz w:val="20"/>
           <w:szCs w:val="20"/>
         </w:rPr>
-        <w:t>an analysis of 396 recommendation request threads</w:t>
-      </w:r>
-      <w:r>
-        <w:rPr>
-          <w:rFonts w:eastAsia="NimbusRomNo9L-Regu" w:cstheme="minorHAnsi"/>
-          <w:sz w:val="20"/>
-          <w:szCs w:val="20"/>
-        </w:rPr>
-        <w:t xml:space="preserve"> </w:t>
-      </w:r>
-      <w:r>
-        <w:rPr>
-          <w:rFonts w:eastAsia="NimbusRomNo9L-Regu" w:cstheme="minorHAnsi"/>
-          <w:sz w:val="20"/>
-          <w:szCs w:val="20"/>
-        </w:rPr>
-        <w:t>from the online forum at Anime News Network was conducted</w:t>
-      </w:r>
-      <w:r>
-        <w:rPr>
-          <w:rFonts w:eastAsia="NimbusRomNo9L-Regu" w:cstheme="minorHAnsi"/>
-          <w:sz w:val="20"/>
-          <w:szCs w:val="20"/>
-        </w:rPr>
-        <w:t xml:space="preserve"> </w:t>
-      </w:r>
-      <w:r>
-        <w:rPr>
-          <w:rFonts w:eastAsia="NimbusRomNo9L-Regu" w:cstheme="minorHAnsi"/>
-          <w:sz w:val="20"/>
-          <w:szCs w:val="20"/>
-        </w:rPr>
-        <w:t>in order to identify and understand relevant information</w:t>
-      </w:r>
-      <w:r>
-        <w:rPr>
-          <w:rFonts w:eastAsia="NimbusRomNo9L-Regu" w:cstheme="minorHAnsi"/>
-          <w:sz w:val="20"/>
-          <w:szCs w:val="20"/>
-        </w:rPr>
-        <w:t xml:space="preserve"> </w:t>
-      </w:r>
-      <w:r>
-        <w:rPr>
-          <w:rFonts w:eastAsia="NimbusRomNo9L-Regu" w:cstheme="minorHAnsi"/>
-          <w:sz w:val="20"/>
-          <w:szCs w:val="20"/>
-        </w:rPr>
-        <w:t>features for anime recommendations. These features</w:t>
-      </w:r>
-      <w:r>
-        <w:rPr>
-          <w:rFonts w:eastAsia="NimbusRomNo9L-Regu" w:cstheme="minorHAnsi"/>
-          <w:sz w:val="20"/>
-          <w:szCs w:val="20"/>
-        </w:rPr>
-        <w:t xml:space="preserve"> </w:t>
-      </w:r>
-      <w:r>
-        <w:rPr>
-          <w:rFonts w:eastAsia="NimbusRomNo9L-Regu" w:cstheme="minorHAnsi"/>
-          <w:sz w:val="20"/>
-          <w:szCs w:val="20"/>
-        </w:rPr>
-        <w:t>include work, theme, genre, audience, mood, and artwork/visual style. The findings of the analysis can be used</w:t>
-      </w:r>
-      <w:r>
-        <w:rPr>
-          <w:rFonts w:eastAsia="NimbusRomNo9L-Regu" w:cstheme="minorHAnsi"/>
-          <w:sz w:val="20"/>
-          <w:szCs w:val="20"/>
-        </w:rPr>
-        <w:t xml:space="preserve"> </w:t>
-      </w:r>
-      <w:r>
-        <w:rPr>
-          <w:rFonts w:eastAsia="NimbusRomNo9L-Regu" w:cstheme="minorHAnsi"/>
-          <w:sz w:val="20"/>
-          <w:szCs w:val="20"/>
-        </w:rPr>
-        <w:t>to help recommend appropriate anime titles to users based</w:t>
-      </w:r>
-      <w:r>
-        <w:rPr>
-          <w:rFonts w:eastAsia="NimbusRomNo9L-Regu" w:cstheme="minorHAnsi"/>
-          <w:sz w:val="20"/>
-          <w:szCs w:val="20"/>
-        </w:rPr>
-        <w:t xml:space="preserve"> </w:t>
-      </w:r>
-      <w:r>
-        <w:rPr>
-          <w:rFonts w:eastAsia="NimbusRomNo9L-Regu" w:cstheme="minorHAnsi"/>
-          <w:sz w:val="20"/>
-          <w:szCs w:val="20"/>
-        </w:rPr>
-        <w:t>on their specific preferences and this paper</w:t>
+        <w:t>an analysis of 396 recommendation request threads from the online forum at Anime News Network was conducted in order to identify and understand relevant information features for anime recommendations. These features include work, theme, genre, audience, mood, and artwork/visual style. The findings of the analysis can be used to help recommend appropriate anime titles to users based on their specific preferences and this paper</w:t>
       </w:r>
       <w:r>
         <w:rPr>
@@ -767,7 +526,7 @@
           <w:sz w:val="20"/>
           <w:szCs w:val="20"/>
         </w:rPr>
-        <w:t xml:space="preserve"> provides us</w:t>
+        <w:t xml:space="preserve"> provides us with a general introduction to how anime has entered the global market, as well as how it is seen as an aspect of culture. The growth and acceptance of anime globally, challenges</w:t>
       </w:r>
       <w:r>
         <w:rPr>
@@ -783,103 +542,7 @@
           <w:sz w:val="20"/>
           <w:szCs w:val="20"/>
         </w:rPr>
-        <w:t>with a general introduction to how anime has entered the</w:t>
-      </w:r>
-      <w:r>
-        <w:rPr>
-          <w:rFonts w:eastAsia="NimbusRomNo9L-Regu" w:cstheme="minorHAnsi"/>
-          <w:sz w:val="20"/>
-          <w:szCs w:val="20"/>
-        </w:rPr>
-        <w:t xml:space="preserve"> </w:t>
-      </w:r>
-      <w:r>
-        <w:rPr>
-          <w:rFonts w:eastAsia="NimbusRomNo9L-Regu" w:cstheme="minorHAnsi"/>
-          <w:sz w:val="20"/>
-          <w:szCs w:val="20"/>
-        </w:rPr>
-        <w:t>global market, as well as how it is seen as an aspect of culture.</w:t>
-      </w:r>
-      <w:r>
-        <w:rPr>
-          <w:rFonts w:eastAsia="NimbusRomNo9L-Regu" w:cstheme="minorHAnsi"/>
-          <w:sz w:val="20"/>
-          <w:szCs w:val="20"/>
-        </w:rPr>
-        <w:t xml:space="preserve"> </w:t>
-      </w:r>
-      <w:r>
-        <w:rPr>
-          <w:rFonts w:eastAsia="NimbusRomNo9L-Regu" w:cstheme="minorHAnsi"/>
-          <w:sz w:val="20"/>
-          <w:szCs w:val="20"/>
-        </w:rPr>
-        <w:t>The growth and acceptance of anime globally, challenges</w:t>
-      </w:r>
-      <w:r>
-        <w:rPr>
-          <w:rFonts w:eastAsia="NimbusRomNo9L-Regu" w:cstheme="minorHAnsi"/>
-          <w:sz w:val="20"/>
-          <w:szCs w:val="20"/>
-        </w:rPr>
-        <w:t xml:space="preserve"> </w:t>
-      </w:r>
-      <w:r>
-        <w:rPr>
-          <w:rFonts w:eastAsia="NimbusRomNo9L-Regu" w:cstheme="minorHAnsi"/>
-          <w:sz w:val="20"/>
-          <w:szCs w:val="20"/>
-        </w:rPr>
-        <w:t>of anime and empirical study conducted to increase</w:t>
-      </w:r>
-      <w:r>
-        <w:rPr>
-          <w:rFonts w:eastAsia="NimbusRomNo9L-Regu" w:cstheme="minorHAnsi"/>
-          <w:sz w:val="20"/>
-          <w:szCs w:val="20"/>
-        </w:rPr>
-        <w:t xml:space="preserve"> </w:t>
-      </w:r>
-      <w:r>
-        <w:rPr>
-          <w:rFonts w:eastAsia="NimbusRomNo9L-Regu" w:cstheme="minorHAnsi"/>
-          <w:sz w:val="20"/>
-          <w:szCs w:val="20"/>
-        </w:rPr>
-        <w:t>understanding of cultural perceptions of anime and to identify</w:t>
-      </w:r>
-      <w:r>
-        <w:rPr>
-          <w:rFonts w:eastAsia="NimbusRomNo9L-Regu" w:cstheme="minorHAnsi"/>
-          <w:sz w:val="20"/>
-          <w:szCs w:val="20"/>
-        </w:rPr>
-        <w:t xml:space="preserve"> </w:t>
-      </w:r>
-      <w:r>
-        <w:rPr>
-          <w:rFonts w:eastAsia="NimbusRomNo9L-Regu" w:cstheme="minorHAnsi"/>
-          <w:sz w:val="20"/>
-          <w:szCs w:val="20"/>
-        </w:rPr>
-        <w:t>the factors bearing on its popularity are all touched on</w:t>
-      </w:r>
-      <w:r>
-        <w:rPr>
-          <w:rFonts w:eastAsia="NimbusRomNo9L-Regu" w:cstheme="minorHAnsi"/>
-          <w:sz w:val="20"/>
-          <w:szCs w:val="20"/>
-        </w:rPr>
-        <w:t xml:space="preserve"> </w:t>
-      </w:r>
-      <w:r>
-        <w:rPr>
-          <w:rFonts w:eastAsia="NimbusRomNo9L-Regu" w:cstheme="minorHAnsi"/>
-          <w:sz w:val="20"/>
-          <w:szCs w:val="20"/>
-        </w:rPr>
-        <w:t>in this article.</w:t>
+        <w:t>of anime and empirical study conducted to increase understanding of cultural perceptions of anime and to identify the factors bearing on its popularity are all touched on in this article.</w:t>
       </w:r>
     </w:p>
     <w:p>
@@ -932,87 +595,7 @@
           <w:sz w:val="20"/>
           <w:szCs w:val="20"/>
         </w:rPr>
-        <w:t>Th</w:t>
-      </w:r>
-      <w:r>
-        <w:rPr>
-          <w:rFonts w:eastAsia="NimbusRomNo9L-Regu" w:cstheme="minorHAnsi"/>
-          <w:sz w:val="20"/>
-          <w:szCs w:val="20"/>
-        </w:rPr>
-        <w:t>e</w:t>
-      </w:r>
-      <w:r>
-        <w:rPr>
-          <w:rFonts w:eastAsia="NimbusRomNo9L-Regu" w:cstheme="minorHAnsi"/>
-          <w:sz w:val="20"/>
-          <w:szCs w:val="20"/>
-        </w:rPr>
-        <w:t xml:space="preserve"> </w:t>
-      </w:r>
-      <w:r>
-        <w:rPr>
-          <w:rFonts w:eastAsia="NimbusRomNo9L-Regu" w:cstheme="minorHAnsi"/>
-          <w:sz w:val="20"/>
-          <w:szCs w:val="20"/>
-        </w:rPr>
-        <w:t xml:space="preserve">two </w:t>
-      </w:r>
-      <w:r>
-        <w:rPr>
-          <w:rFonts w:eastAsia="NimbusRomNo9L-Regu" w:cstheme="minorHAnsi"/>
-          <w:sz w:val="20"/>
-          <w:szCs w:val="20"/>
-        </w:rPr>
-        <w:t>dataset</w:t>
-      </w:r>
-      <w:r>
-        <w:rPr>
-          <w:rFonts w:eastAsia="NimbusRomNo9L-Regu" w:cstheme="minorHAnsi"/>
-          <w:sz w:val="20"/>
-          <w:szCs w:val="20"/>
-        </w:rPr>
-        <w:t>s “</w:t>
-      </w:r>
-      <w:r>
-        <w:rPr>
-          <w:rFonts w:eastAsia="NimbusRomNo9L-Regu" w:cstheme="minorHAnsi"/>
-          <w:sz w:val="20"/>
-          <w:szCs w:val="20"/>
-        </w:rPr>
-        <w:t>anime</w:t>
-      </w:r>
-      <w:r>
-        <w:rPr>
-          <w:rFonts w:eastAsia="NimbusRomNo9L-Regu" w:cstheme="minorHAnsi"/>
-          <w:sz w:val="20"/>
-          <w:szCs w:val="20"/>
-        </w:rPr>
-        <w:t>.csv” &amp; “</w:t>
-      </w:r>
-      <w:r>
-        <w:rPr>
-          <w:rFonts w:eastAsia="NimbusRomNo9L-Regu" w:cstheme="minorHAnsi"/>
-          <w:sz w:val="20"/>
-          <w:szCs w:val="20"/>
-        </w:rPr>
-        <w:t>anime</w:t>
-      </w:r>
-      <w:r>
-        <w:rPr>
-          <w:rFonts w:eastAsia="NimbusRomNo9L-Regu" w:cstheme="minorHAnsi"/>
-          <w:sz w:val="20"/>
-          <w:szCs w:val="20"/>
-        </w:rPr>
-        <w:t>_rating.csv” are taken from Kaggle and they</w:t>
-      </w:r>
-      <w:r>
-        <w:rPr>
-          <w:rFonts w:eastAsia="NimbusRomNo9L-Regu" w:cstheme="minorHAnsi"/>
-          <w:sz w:val="20"/>
-          <w:szCs w:val="20"/>
-        </w:rPr>
-        <w:t xml:space="preserve"> contain </w:t>
+        <w:t xml:space="preserve">The two datasets “anime.csv” &amp; “anime_rating.csv” are taken from Kaggle and they contain </w:t>
       </w:r>
       <w:r>
         <w:rPr>
@@ -1044,25 +627,7 @@
           <w:sz w:val="20"/>
           <w:szCs w:val="20"/>
         </w:rPr>
-        <w:t xml:space="preserve">7813737 users. Each user </w:t>
-      </w:r>
-      <w:proofErr w:type="gramStart"/>
-      <w:r>
-        <w:rPr>
-          <w:rFonts w:eastAsia="NimbusRomNo9L-Regu" w:cstheme="minorHAnsi"/>
-          <w:sz w:val="20"/>
-          <w:szCs w:val="20"/>
-        </w:rPr>
-        <w:t>is able to</w:t>
-      </w:r>
-      <w:proofErr w:type="gramEnd"/>
-      <w:r>
-        <w:rPr>
-          <w:rFonts w:eastAsia="NimbusRomNo9L-Regu" w:cstheme="minorHAnsi"/>
-          <w:sz w:val="20"/>
-          <w:szCs w:val="20"/>
-        </w:rPr>
-        <w:t xml:space="preserve"> rate the anime they have watched from 1-10, and this dataset is a compilation of those ratings.</w:t>
+        <w:t>7813737 users. Each user is able to rate the anime they have watched from 1-10, and this dataset is a compilation of those ratings.</w:t>
       </w:r>
     </w:p>
     <w:p>
@@ -1136,31 +701,7 @@
           <w:sz w:val="20"/>
           <w:szCs w:val="20"/>
         </w:rPr>
-        <w:t xml:space="preserve"> unique id </w:t>
-      </w:r>
-      <w:r>
-        <w:rPr>
-          <w:rFonts w:eastAsia="NimbusRomNo9L-Regu" w:cstheme="minorHAnsi"/>
-          <w:sz w:val="20"/>
-          <w:szCs w:val="20"/>
-        </w:rPr>
-        <w:t xml:space="preserve">of the </w:t>
-      </w:r>
-      <w:r>
-        <w:rPr>
-          <w:rFonts w:eastAsia="NimbusRomNo9L-Regu" w:cstheme="minorHAnsi"/>
-          <w:sz w:val="20"/>
-          <w:szCs w:val="20"/>
-        </w:rPr>
-        <w:t>anime</w:t>
-      </w:r>
-      <w:r>
-        <w:rPr>
-          <w:rFonts w:eastAsia="NimbusRomNo9L-Regu" w:cstheme="minorHAnsi"/>
-          <w:sz w:val="20"/>
-          <w:szCs w:val="20"/>
-        </w:rPr>
-        <w:t xml:space="preserve"> from MAL</w:t>
+        <w:t xml:space="preserve"> unique id of the anime from MAL</w:t>
       </w:r>
     </w:p>
     <w:p>
@@ -1192,39 +733,7 @@
           <w:sz w:val="20"/>
           <w:szCs w:val="20"/>
         </w:rPr>
-        <w:t xml:space="preserve"> </w:t>
-      </w:r>
-      <w:r>
-        <w:rPr>
-          <w:rFonts w:eastAsia="NimbusRomNo9L-Regu" w:cstheme="minorHAnsi"/>
-          <w:sz w:val="20"/>
-          <w:szCs w:val="20"/>
-        </w:rPr>
-        <w:t>title</w:t>
-      </w:r>
-      <w:r>
-        <w:rPr>
-          <w:rFonts w:eastAsia="NimbusRomNo9L-Regu" w:cstheme="minorHAnsi"/>
-          <w:sz w:val="20"/>
-          <w:szCs w:val="20"/>
-        </w:rPr>
-        <w:t xml:space="preserve"> of </w:t>
-      </w:r>
-      <w:r>
-        <w:rPr>
-          <w:rFonts w:eastAsia="NimbusRomNo9L-Regu" w:cstheme="minorHAnsi"/>
-          <w:sz w:val="20"/>
-          <w:szCs w:val="20"/>
-        </w:rPr>
-        <w:t xml:space="preserve">the </w:t>
-      </w:r>
-      <w:r>
-        <w:rPr>
-          <w:rFonts w:eastAsia="NimbusRomNo9L-Regu" w:cstheme="minorHAnsi"/>
-          <w:sz w:val="20"/>
-          <w:szCs w:val="20"/>
-        </w:rPr>
-        <w:t>anime.</w:t>
+        <w:t xml:space="preserve"> title of the anime.</w:t>
       </w:r>
     </w:p>
     <w:p>
@@ -1248,75 +757,15 @@
           <w:sz w:val="20"/>
           <w:szCs w:val="20"/>
         </w:rPr>
-        <w:t>genr</w:t>
-      </w:r>
-      <w:r>
-        <w:rPr>
-          <w:rFonts w:eastAsia="NimbusRomNo9L-Regu" w:cstheme="minorHAnsi"/>
-          <w:b/>
-          <w:bCs/>
-          <w:sz w:val="20"/>
-          <w:szCs w:val="20"/>
-        </w:rPr>
-        <w:t>e</w:t>
-      </w:r>
-      <w:r>
-        <w:rPr>
-          <w:rFonts w:eastAsia="NimbusRomNo9L-Regu" w:cstheme="minorHAnsi"/>
-          <w:b/>
-          <w:bCs/>
-          <w:sz w:val="20"/>
-          <w:szCs w:val="20"/>
-        </w:rPr>
-        <w:t>:</w:t>
-      </w:r>
-      <w:r>
-        <w:rPr>
-          <w:rFonts w:eastAsia="NimbusRomNo9L-Regu" w:cstheme="minorHAnsi"/>
-          <w:sz w:val="20"/>
-          <w:szCs w:val="20"/>
-        </w:rPr>
-        <w:t xml:space="preserve"> </w:t>
-      </w:r>
-      <w:r>
-        <w:rPr>
-          <w:rFonts w:eastAsia="NimbusRomNo9L-Regu" w:cstheme="minorHAnsi"/>
-          <w:sz w:val="20"/>
-          <w:szCs w:val="20"/>
-        </w:rPr>
-        <w:t xml:space="preserve">a </w:t>
-      </w:r>
-      <w:r>
-        <w:rPr>
-          <w:rFonts w:eastAsia="NimbusRomNo9L-Regu" w:cstheme="minorHAnsi"/>
-          <w:sz w:val="20"/>
-          <w:szCs w:val="20"/>
-        </w:rPr>
-        <w:t>list of genres th</w:t>
-      </w:r>
-      <w:r>
-        <w:rPr>
-          <w:rFonts w:eastAsia="NimbusRomNo9L-Regu" w:cstheme="minorHAnsi"/>
-          <w:sz w:val="20"/>
-          <w:szCs w:val="20"/>
-        </w:rPr>
-        <w:t>e</w:t>
-      </w:r>
-      <w:r>
-        <w:rPr>
-          <w:rFonts w:eastAsia="NimbusRomNo9L-Regu" w:cstheme="minorHAnsi"/>
-          <w:sz w:val="20"/>
-          <w:szCs w:val="20"/>
-        </w:rPr>
-        <w:t xml:space="preserve"> anime</w:t>
-      </w:r>
-      <w:r>
-        <w:rPr>
-          <w:rFonts w:eastAsia="NimbusRomNo9L-Regu" w:cstheme="minorHAnsi"/>
-          <w:sz w:val="20"/>
-          <w:szCs w:val="20"/>
-        </w:rPr>
-        <w:t xml:space="preserve"> is tagged on</w:t>
+        <w:t>genre:</w:t>
+      </w:r>
+      <w:r>
+        <w:rPr>
+          <w:rFonts w:eastAsia="NimbusRomNo9L-Regu" w:cstheme="minorHAnsi"/>
+          <w:sz w:val="20"/>
+          <w:szCs w:val="20"/>
+        </w:rPr>
+        <w:t xml:space="preserve"> a list of genres the anime is tagged on</w:t>
       </w:r>
     </w:p>
     <w:p>
@@ -1348,39 +797,7 @@
           <w:sz w:val="20"/>
           <w:szCs w:val="20"/>
         </w:rPr>
-        <w:t xml:space="preserve"> </w:t>
-      </w:r>
-      <w:r>
-        <w:rPr>
-          <w:rFonts w:eastAsia="NimbusRomNo9L-Regu" w:cstheme="minorHAnsi"/>
-          <w:sz w:val="20"/>
-          <w:szCs w:val="20"/>
-        </w:rPr>
-        <w:t xml:space="preserve">the type of anime such as </w:t>
-      </w:r>
-      <w:r>
-        <w:rPr>
-          <w:rFonts w:eastAsia="NimbusRomNo9L-Regu" w:cstheme="minorHAnsi"/>
-          <w:sz w:val="20"/>
-          <w:szCs w:val="20"/>
-        </w:rPr>
-        <w:t xml:space="preserve">movie, </w:t>
-      </w:r>
-      <w:r>
-        <w:rPr>
-          <w:rFonts w:eastAsia="NimbusRomNo9L-Regu" w:cstheme="minorHAnsi"/>
-          <w:sz w:val="20"/>
-          <w:szCs w:val="20"/>
-        </w:rPr>
-        <w:t>Series</w:t>
-      </w:r>
-      <w:r>
-        <w:rPr>
-          <w:rFonts w:eastAsia="NimbusRomNo9L-Regu" w:cstheme="minorHAnsi"/>
-          <w:sz w:val="20"/>
-          <w:szCs w:val="20"/>
-        </w:rPr>
-        <w:t>, OVA, etc.</w:t>
+        <w:t xml:space="preserve"> the type of anime such as movie, Series, OVA, etc.</w:t>
       </w:r>
     </w:p>
     <w:p>
@@ -1412,31 +829,7 @@
           <w:sz w:val="20"/>
           <w:szCs w:val="20"/>
         </w:rPr>
-        <w:t xml:space="preserve"> </w:t>
-      </w:r>
-      <w:r>
-        <w:rPr>
-          <w:rFonts w:eastAsia="NimbusRomNo9L-Regu" w:cstheme="minorHAnsi"/>
-          <w:sz w:val="20"/>
-          <w:szCs w:val="20"/>
-        </w:rPr>
-        <w:t xml:space="preserve">total number of </w:t>
-      </w:r>
-      <w:r>
-        <w:rPr>
-          <w:rFonts w:eastAsia="NimbusRomNo9L-Regu" w:cstheme="minorHAnsi"/>
-          <w:sz w:val="20"/>
-          <w:szCs w:val="20"/>
-        </w:rPr>
-        <w:t xml:space="preserve">episodes in </w:t>
-      </w:r>
-      <w:r>
-        <w:rPr>
-          <w:rFonts w:eastAsia="NimbusRomNo9L-Regu" w:cstheme="minorHAnsi"/>
-          <w:sz w:val="20"/>
-          <w:szCs w:val="20"/>
-        </w:rPr>
-        <w:t>the anime</w:t>
+        <w:t xml:space="preserve"> total number of episodes in the anime</w:t>
       </w:r>
     </w:p>
     <w:p>
@@ -1460,75 +853,15 @@
           <w:sz w:val="20"/>
           <w:szCs w:val="20"/>
         </w:rPr>
-        <w:t>r</w:t>
-      </w:r>
-      <w:r>
-        <w:rPr>
-          <w:rFonts w:eastAsia="NimbusRomNo9L-Regu" w:cstheme="minorHAnsi"/>
-          <w:b/>
-          <w:bCs/>
-          <w:sz w:val="20"/>
-          <w:szCs w:val="20"/>
-        </w:rPr>
-        <w:t>ating</w:t>
-      </w:r>
-      <w:r>
-        <w:rPr>
-          <w:rFonts w:eastAsia="NimbusRomNo9L-Regu" w:cstheme="minorHAnsi"/>
-          <w:b/>
-          <w:bCs/>
-          <w:sz w:val="20"/>
-          <w:szCs w:val="20"/>
-        </w:rPr>
-        <w:t>:</w:t>
-      </w:r>
-      <w:r>
-        <w:rPr>
-          <w:rFonts w:eastAsia="NimbusRomNo9L-Regu" w:cstheme="minorHAnsi"/>
-          <w:sz w:val="20"/>
-          <w:szCs w:val="20"/>
-        </w:rPr>
-        <w:t xml:space="preserve"> average rating </w:t>
-      </w:r>
-      <w:r>
-        <w:rPr>
-          <w:rFonts w:eastAsia="NimbusRomNo9L-Regu" w:cstheme="minorHAnsi"/>
-          <w:sz w:val="20"/>
-          <w:szCs w:val="20"/>
-        </w:rPr>
-        <w:t>of</w:t>
-      </w:r>
-      <w:r>
-        <w:rPr>
-          <w:rFonts w:eastAsia="NimbusRomNo9L-Regu" w:cstheme="minorHAnsi"/>
-          <w:sz w:val="20"/>
-          <w:szCs w:val="20"/>
-        </w:rPr>
-        <w:t xml:space="preserve"> th</w:t>
-      </w:r>
-      <w:r>
-        <w:rPr>
-          <w:rFonts w:eastAsia="NimbusRomNo9L-Regu" w:cstheme="minorHAnsi"/>
-          <w:sz w:val="20"/>
-          <w:szCs w:val="20"/>
-        </w:rPr>
-        <w:t>e</w:t>
-      </w:r>
-      <w:r>
-        <w:rPr>
-          <w:rFonts w:eastAsia="NimbusRomNo9L-Regu" w:cstheme="minorHAnsi"/>
-          <w:sz w:val="20"/>
-          <w:szCs w:val="20"/>
-        </w:rPr>
-        <w:t xml:space="preserve"> anime</w:t>
-      </w:r>
-      <w:r>
-        <w:rPr>
-          <w:rFonts w:eastAsia="NimbusRomNo9L-Regu" w:cstheme="minorHAnsi"/>
-          <w:sz w:val="20"/>
-          <w:szCs w:val="20"/>
-        </w:rPr>
-        <w:t xml:space="preserve"> on a scale of 1 to 10</w:t>
+        <w:t>rating:</w:t>
+      </w:r>
+      <w:r>
+        <w:rPr>
+          <w:rFonts w:eastAsia="NimbusRomNo9L-Regu" w:cstheme="minorHAnsi"/>
+          <w:sz w:val="20"/>
+          <w:szCs w:val="20"/>
+        </w:rPr>
+        <w:t xml:space="preserve"> average rating of the anime on a scale of 1 to 10</w:t>
       </w:r>
     </w:p>
     <w:p>
@@ -1553,8 +886,9 @@
           <w:sz w:val="20"/>
           <w:szCs w:val="20"/>
         </w:rPr>
-        <w:t>total_</w:t>
-      </w:r>
+        <w:t>total_members</w:t>
+      </w:r>
+      <w:proofErr w:type="spellEnd"/>
       <w:r>
         <w:rPr>
           <w:rFonts w:eastAsia="NimbusRomNo9L-Regu" w:cstheme="minorHAnsi"/>
@@ -1563,17 +897,6 @@
           <w:sz w:val="20"/>
           <w:szCs w:val="20"/>
         </w:rPr>
-        <w:t>members</w:t>
-      </w:r>
-      <w:proofErr w:type="spellEnd"/>
-      <w:r>
-        <w:rPr>
-          <w:rFonts w:eastAsia="NimbusRomNo9L-Regu" w:cstheme="minorHAnsi"/>
-          <w:b/>
-          <w:bCs/>
-          <w:sz w:val="20"/>
-          <w:szCs w:val="20"/>
-        </w:rPr>
         <w:t>:</w:t>
       </w:r>
       <w:r>
@@ -1582,15 +905,7 @@
           <w:sz w:val="20"/>
           <w:szCs w:val="20"/>
         </w:rPr>
-        <w:t xml:space="preserve"> </w:t>
-      </w:r>
-      <w:r>
-        <w:rPr>
-          <w:rFonts w:eastAsia="NimbusRomNo9L-Regu" w:cstheme="minorHAnsi"/>
-          <w:sz w:val="20"/>
-          <w:szCs w:val="20"/>
-        </w:rPr>
-        <w:t>number of fans in the community of the anime</w:t>
+        <w:t xml:space="preserve"> number of fans in the community of the anime</w:t>
       </w:r>
     </w:p>
     <w:p>
@@ -1692,15 +1007,7 @@
           <w:sz w:val="20"/>
           <w:szCs w:val="20"/>
         </w:rPr>
-        <w:t xml:space="preserve"> </w:t>
-      </w:r>
-      <w:r>
-        <w:rPr>
-          <w:rFonts w:eastAsia="NimbusRomNo9L-Regu" w:cstheme="minorHAnsi"/>
-          <w:sz w:val="20"/>
-          <w:szCs w:val="20"/>
-        </w:rPr>
-        <w:t>An ID unique to each user</w:t>
+        <w:t xml:space="preserve"> An ID unique to each user</w:t>
       </w:r>
     </w:p>
     <w:p>
@@ -1795,15 +1102,163 @@
           <w:szCs w:val="28"/>
         </w:rPr>
         <w:lastRenderedPageBreak/>
-        <w:t>Detail design of Features</w:t>
-      </w:r>
+        <w:t>Detail design of Features and Analysis:</w:t>
+      </w:r>
+    </w:p>
+    <w:p>
+      <w:pPr>
+        <w:pStyle w:val="NoSpacing"/>
+        <w:spacing w:line="360" w:lineRule="auto"/>
+        <w:jc w:val="both"/>
+        <w:rPr>
+          <w:b/>
+          <w:bCs/>
+          <w:sz w:val="20"/>
+          <w:szCs w:val="20"/>
+        </w:rPr>
+      </w:pPr>
+      <w:r>
+        <w:rPr>
+          <w:b/>
+          <w:bCs/>
+          <w:sz w:val="20"/>
+          <w:szCs w:val="20"/>
+        </w:rPr>
+        <w:t>Data loading, cleaning, and pre-processing</w:t>
+      </w:r>
+      <w:r>
+        <w:rPr>
+          <w:b/>
+          <w:bCs/>
+          <w:sz w:val="20"/>
+          <w:szCs w:val="20"/>
+        </w:rPr>
+        <w:t>:</w:t>
+      </w:r>
+    </w:p>
+    <w:p>
+      <w:pPr>
+        <w:pStyle w:val="NoSpacing"/>
+        <w:spacing w:line="360" w:lineRule="auto"/>
+        <w:jc w:val="both"/>
+      </w:pPr>
+      <w:r>
+        <w:t xml:space="preserve">In this stage, I utilized Pandas, NumPy and Seaborn libraries for tasks such as identifying duplicate and null values, identifying and analyzing outliers and summarizing the datasets. This was very helpful in further understanding the data </w:t>
+      </w:r>
+      <w:r>
+        <w:t xml:space="preserve">I was </w:t>
+      </w:r>
+      <w:r>
+        <w:t>working with.</w:t>
+      </w:r>
+    </w:p>
+    <w:p>
+      <w:pPr>
+        <w:pStyle w:val="NoSpacing"/>
+        <w:spacing w:line="360" w:lineRule="auto"/>
+        <w:jc w:val="both"/>
+      </w:pPr>
+    </w:p>
+    <w:p>
+      <w:pPr>
+        <w:pStyle w:val="NoSpacing"/>
+        <w:spacing w:line="360" w:lineRule="auto"/>
+        <w:jc w:val="both"/>
+        <w:rPr>
+          <w:b/>
+          <w:bCs/>
+          <w:sz w:val="20"/>
+          <w:szCs w:val="20"/>
+        </w:rPr>
+      </w:pPr>
+      <w:r>
+        <w:rPr>
+          <w:b/>
+          <w:bCs/>
+          <w:sz w:val="20"/>
+          <w:szCs w:val="20"/>
+        </w:rPr>
+        <w:t>Data Visualization</w:t>
+      </w:r>
+      <w:r>
+        <w:rPr>
+          <w:b/>
+          <w:bCs/>
+          <w:sz w:val="20"/>
+          <w:szCs w:val="20"/>
+        </w:rPr>
+        <w:t>:</w:t>
+      </w:r>
+    </w:p>
+    <w:p>
+      <w:pPr>
+        <w:pStyle w:val="NoSpacing"/>
+        <w:spacing w:line="360" w:lineRule="auto"/>
+        <w:jc w:val="both"/>
+      </w:pPr>
+      <w:r>
+        <w:t>I used Matplotlib and seaborn to visualize the dataset and get a better understanding of it. I was able to answer questions such as:</w:t>
+      </w:r>
+    </w:p>
+    <w:p>
+      <w:pPr>
+        <w:pStyle w:val="NoSpacing"/>
+        <w:spacing w:line="360" w:lineRule="auto"/>
+        <w:jc w:val="both"/>
+      </w:pPr>
+      <w:r>
+        <w:t>What are the top 15 Anime based on number of members in the community and average ratings?</w:t>
+      </w:r>
+    </w:p>
+    <w:p>
+      <w:pPr>
+        <w:pStyle w:val="NoSpacing"/>
+        <w:spacing w:line="360" w:lineRule="auto"/>
+        <w:jc w:val="both"/>
+      </w:pPr>
+      <w:r>
+        <w:t>What are the number of anime in each category?</w:t>
+      </w:r>
+    </w:p>
+    <w:p>
+      <w:pPr>
+        <w:pStyle w:val="NoSpacing"/>
+        <w:spacing w:line="360" w:lineRule="auto"/>
+        <w:jc w:val="both"/>
+      </w:pPr>
+      <w:r>
+        <w:t>What does the distribution of ratings look like? Etc.</w:t>
+      </w:r>
+    </w:p>
+    <w:p>
+      <w:pPr>
+        <w:pStyle w:val="NoSpacing"/>
+        <w:spacing w:line="360" w:lineRule="auto"/>
+        <w:jc w:val="both"/>
+      </w:pPr>
+    </w:p>
+    <w:p>
+      <w:pPr>
+        <w:pStyle w:val="Heading2"/>
+        <w:rPr>
+          <w:sz w:val="28"/>
+          <w:szCs w:val="28"/>
+        </w:rPr>
+      </w:pPr>
       <w:r>
         <w:rPr>
           <w:rFonts w:asciiTheme="minorHAnsi" w:eastAsia="NimbusRomNo9L-Regu" w:hAnsiTheme="minorHAnsi" w:cstheme="minorHAnsi"/>
           <w:sz w:val="28"/>
           <w:szCs w:val="28"/>
         </w:rPr>
-        <w:t xml:space="preserve"> and Analysis:</w:t>
+        <w:t>Implementation</w:t>
+      </w:r>
+      <w:r>
+        <w:rPr>
+          <w:sz w:val="28"/>
+          <w:szCs w:val="28"/>
+        </w:rPr>
+        <w:t>:</w:t>
       </w:r>
     </w:p>
     <w:p>
@@ -1825,7 +1280,7 @@
           <w:sz w:val="20"/>
           <w:szCs w:val="20"/>
         </w:rPr>
-        <w:t>Data loading, cleaning, and pre-processing</w:t>
+        <w:t>Model Training</w:t>
       </w:r>
       <w:r>
         <w:rPr>
@@ -1838,183 +1293,8 @@
       </w:r>
     </w:p>
     <w:p>
-      <w:pPr>
-        <w:pStyle w:val="NoSpacing"/>
-        <w:spacing w:line="360" w:lineRule="auto"/>
-        <w:jc w:val="both"/>
-      </w:pPr>
-      <w:r>
-        <w:t xml:space="preserve">In this stage, I utilized Pandas, NumPy and Seaborn libraries for tasks such as identifying duplicate and null values, </w:t>
-      </w:r>
-      <w:proofErr w:type="gramStart"/>
-      <w:r>
-        <w:t>identifying</w:t>
-      </w:r>
-      <w:proofErr w:type="gramEnd"/>
-      <w:r>
-        <w:t xml:space="preserve"> and analyzing outliers and summarizing the datasets. This was very helpful in further understanding the data </w:t>
-      </w:r>
-      <w:r>
-        <w:t xml:space="preserve">I was </w:t>
-      </w:r>
-      <w:r>
-        <w:t>working with.</w:t>
-      </w:r>
-    </w:p>
-    <w:p>
-      <w:pPr>
-        <w:pStyle w:val="NoSpacing"/>
-        <w:spacing w:line="360" w:lineRule="auto"/>
-        <w:jc w:val="both"/>
-      </w:pPr>
-    </w:p>
-    <w:p>
-      <w:pPr>
-        <w:pStyle w:val="NoSpacing"/>
-        <w:spacing w:line="360" w:lineRule="auto"/>
-        <w:jc w:val="both"/>
-        <w:rPr>
-          <w:b/>
-          <w:bCs/>
-          <w:sz w:val="20"/>
-          <w:szCs w:val="20"/>
-        </w:rPr>
-      </w:pPr>
-      <w:r>
-        <w:rPr>
-          <w:b/>
-          <w:bCs/>
-          <w:sz w:val="20"/>
-          <w:szCs w:val="20"/>
-        </w:rPr>
-        <w:t>Data Visualization</w:t>
-      </w:r>
-      <w:r>
-        <w:rPr>
-          <w:b/>
-          <w:bCs/>
-          <w:sz w:val="20"/>
-          <w:szCs w:val="20"/>
-        </w:rPr>
-        <w:t>:</w:t>
-      </w:r>
-    </w:p>
-    <w:p>
-      <w:pPr>
-        <w:pStyle w:val="NoSpacing"/>
-        <w:spacing w:line="360" w:lineRule="auto"/>
-        <w:jc w:val="both"/>
-      </w:pPr>
-      <w:r>
-        <w:t>I used Matplotlib and seaborn to visualize the dataset and get a better understanding of it. I was able to answer questions such as:</w:t>
-      </w:r>
-    </w:p>
-    <w:p>
-      <w:pPr>
-        <w:pStyle w:val="NoSpacing"/>
-        <w:spacing w:line="360" w:lineRule="auto"/>
-        <w:jc w:val="both"/>
-      </w:pPr>
-      <w:r>
-        <w:t>What are the top 15 Anime based on number of members in the community and average ratings?</w:t>
-      </w:r>
-    </w:p>
-    <w:p>
-      <w:pPr>
-        <w:pStyle w:val="NoSpacing"/>
-        <w:spacing w:line="360" w:lineRule="auto"/>
-        <w:jc w:val="both"/>
-      </w:pPr>
-      <w:r>
-        <w:t xml:space="preserve">What are the </w:t>
-      </w:r>
-      <w:proofErr w:type="gramStart"/>
-      <w:r>
-        <w:t>number</w:t>
-      </w:r>
-      <w:proofErr w:type="gramEnd"/>
-      <w:r>
-        <w:t xml:space="preserve"> of anime in each category?</w:t>
-      </w:r>
-    </w:p>
-    <w:p>
-      <w:pPr>
-        <w:pStyle w:val="NoSpacing"/>
-        <w:spacing w:line="360" w:lineRule="auto"/>
-        <w:jc w:val="both"/>
-      </w:pPr>
-      <w:r>
-        <w:t>What does the distribution of ratings look like? Etc.</w:t>
-      </w:r>
-    </w:p>
-    <w:p>
-      <w:pPr>
-        <w:pStyle w:val="NoSpacing"/>
-        <w:spacing w:line="360" w:lineRule="auto"/>
-        <w:jc w:val="both"/>
-      </w:pPr>
-    </w:p>
-    <w:p>
-      <w:pPr>
-        <w:pStyle w:val="Heading2"/>
-        <w:rPr>
-          <w:sz w:val="28"/>
-          <w:szCs w:val="28"/>
-        </w:rPr>
-      </w:pPr>
-      <w:r>
-        <w:rPr>
-          <w:rFonts w:asciiTheme="minorHAnsi" w:eastAsia="NimbusRomNo9L-Regu" w:hAnsiTheme="minorHAnsi" w:cstheme="minorHAnsi"/>
-          <w:sz w:val="28"/>
-          <w:szCs w:val="28"/>
-        </w:rPr>
-        <w:t>Implementation</w:t>
-      </w:r>
-      <w:r>
-        <w:rPr>
-          <w:sz w:val="28"/>
-          <w:szCs w:val="28"/>
-        </w:rPr>
-        <w:t>:</w:t>
-      </w:r>
-    </w:p>
-    <w:p>
-      <w:pPr>
-        <w:pStyle w:val="NoSpacing"/>
-        <w:spacing w:line="360" w:lineRule="auto"/>
-        <w:jc w:val="both"/>
-        <w:rPr>
-          <w:b/>
-          <w:bCs/>
-          <w:sz w:val="20"/>
-          <w:szCs w:val="20"/>
-        </w:rPr>
-      </w:pPr>
-      <w:r>
-        <w:rPr>
-          <w:b/>
-          <w:bCs/>
-          <w:sz w:val="20"/>
-          <w:szCs w:val="20"/>
-        </w:rPr>
-        <w:t>Model Training</w:t>
-      </w:r>
-      <w:r>
-        <w:rPr>
-          <w:b/>
-          <w:bCs/>
-          <w:sz w:val="20"/>
-          <w:szCs w:val="20"/>
-        </w:rPr>
-        <w:t>:</w:t>
-      </w:r>
-    </w:p>
-    <w:p>
-      <w:r>
-        <w:t>Once I've completed the encoding process, I will split the dataset into training and testing datasets. I will use the training dataset to fit different models and choose the model with the best accuracy for predicting ratings based on different features in the dataset.</w:t>
-      </w:r>
-      <w:r>
-        <w:t xml:space="preserve"> </w:t>
+      <w:r>
+        <w:t xml:space="preserve">Once I've completed the encoding process, I will split the dataset into training and testing datasets. I will use the training dataset to fit different models and choose the model with the best accuracy for predicting ratings based on different features in the dataset. </w:t>
       </w:r>
       <w:r>
         <w:br w:type="page"/>
@@ -2058,7 +1338,7 @@
                     <pic:cNvPicPr/>
                   </pic:nvPicPr>
                   <pic:blipFill>
-                    <a:blip r:embed="rId6"/>
+                    <a:blip r:embed="rId8"/>
                     <a:stretch>
                       <a:fillRect/>
                     </a:stretch>
@@ -2100,7 +1380,7 @@
                     <pic:cNvPicPr/>
                   </pic:nvPicPr>
                   <pic:blipFill>
-                    <a:blip r:embed="rId7"/>
+                    <a:blip r:embed="rId9"/>
                     <a:stretch>
                       <a:fillRect/>
                     </a:stretch>
@@ -2142,7 +1422,7 @@
                     <pic:cNvPicPr/>
                   </pic:nvPicPr>
                   <pic:blipFill>
-                    <a:blip r:embed="rId8"/>
+                    <a:blip r:embed="rId10"/>
                     <a:stretch>
                       <a:fillRect/>
                     </a:stretch>
@@ -2185,7 +1465,7 @@
                     <pic:cNvPicPr/>
                   </pic:nvPicPr>
                   <pic:blipFill>
-                    <a:blip r:embed="rId9"/>
+                    <a:blip r:embed="rId11"/>
                     <a:stretch>
                       <a:fillRect/>
                     </a:stretch>
@@ -2227,7 +1507,7 @@
                     <pic:cNvPicPr/>
                   </pic:nvPicPr>
                   <pic:blipFill>
-                    <a:blip r:embed="rId10"/>
+                    <a:blip r:embed="rId12"/>
                     <a:stretch>
                       <a:fillRect/>
                     </a:stretch>
@@ -2270,7 +1550,7 @@
                     <pic:cNvPicPr/>
                   </pic:nvPicPr>
                   <pic:blipFill>
-                    <a:blip r:embed="rId11"/>
+                    <a:blip r:embed="rId13"/>
                     <a:stretch>
                       <a:fillRect/>
                     </a:stretch>
@@ -2312,7 +1592,7 @@
                     <pic:cNvPicPr/>
                   </pic:nvPicPr>
                   <pic:blipFill>
-                    <a:blip r:embed="rId12"/>
+                    <a:blip r:embed="rId14"/>
                     <a:stretch>
                       <a:fillRect/>
                     </a:stretch>
@@ -2349,15 +1629,7 @@
           <w:sz w:val="28"/>
           <w:szCs w:val="28"/>
         </w:rPr>
-        <w:t>Project Management</w:t>
-      </w:r>
-      <w:r>
-        <w:rPr>
-          <w:rFonts w:asciiTheme="minorHAnsi" w:eastAsia="NimbusRomNo9L-Regu" w:hAnsiTheme="minorHAnsi" w:cstheme="minorHAnsi"/>
-          <w:sz w:val="28"/>
-          <w:szCs w:val="28"/>
-        </w:rPr>
-        <w:t>:</w:t>
+        <w:t>Project Management:</w:t>
       </w:r>
     </w:p>
     <w:p>
@@ -2433,41 +1705,24 @@
     </w:p>
     <w:p>
       <w:r>
-        <w:t>The dataset needs to be split into Training and testing sets respectively</w:t>
-      </w:r>
-      <w:r>
-        <w:t xml:space="preserve"> and</w:t>
-      </w:r>
-      <w:r>
-        <w:t xml:space="preserve"> fit different models </w:t>
-      </w:r>
-      <w:r>
-        <w:t xml:space="preserve">on the training set. Post which </w:t>
-      </w:r>
-      <w:r>
-        <w:t xml:space="preserve">all the models will be evaluated based on different metrics </w:t>
-      </w:r>
-      <w:r>
-        <w:t>and the best model among them will be chosen</w:t>
+        <w:t>The dataset needs to be split into Training and testing sets respectively and fit different models on the training set. Post which all the models will be evaluated based on different metrics and the best model among them will be chosen</w:t>
       </w:r>
     </w:p>
     <w:p/>
     <w:sdt>
       <w:sdtPr>
+        <w:rPr>
+          <w:rFonts w:asciiTheme="minorHAnsi" w:eastAsiaTheme="minorHAnsi" w:hAnsiTheme="minorHAnsi" w:cstheme="minorBidi"/>
+          <w:color w:val="auto"/>
+          <w:sz w:val="22"/>
+          <w:szCs w:val="22"/>
+        </w:rPr>
         <w:id w:val="-595406444"/>
         <w:docPartObj>
           <w:docPartGallery w:val="Bibliographies"/>
           <w:docPartUnique/>
         </w:docPartObj>
       </w:sdtPr>
-      <w:sdtEndPr>
-        <w:rPr>
-          <w:rFonts w:asciiTheme="minorHAnsi" w:eastAsiaTheme="minorHAnsi" w:hAnsiTheme="minorHAnsi" w:cstheme="minorBidi"/>
-          <w:color w:val="auto"/>
-          <w:sz w:val="22"/>
-          <w:szCs w:val="22"/>
-        </w:rPr>
-      </w:sdtEndPr>
       <w:sdtContent>
         <w:p>
           <w:pPr>
@@ -3159,6 +2414,7 @@
   <w:style w:type="character" w:default="1" w:styleId="DefaultParagraphFont">
     <w:name w:val="Default Paragraph Font"/>
     <w:uiPriority w:val="1"/>
+    <w:semiHidden/>
     <w:unhideWhenUsed/>
   </w:style>
   <w:style w:type="table" w:default="1" w:styleId="TableNormal">
@@ -3250,6 +2506,63 @@
     <w:uiPriority w:val="37"/>
     <w:unhideWhenUsed/>
     <w:rsid w:val="003D5B38"/>
+  </w:style>
+  <w:style w:type="paragraph" w:styleId="Title">
+    <w:name w:val="Title"/>
+    <w:basedOn w:val="Normal"/>
+    <w:next w:val="Normal"/>
+    <w:link w:val="TitleChar"/>
+    <w:uiPriority w:val="10"/>
+    <w:qFormat/>
+    <w:rsid w:val="000E3D36"/>
+    <w:pPr>
+      <w:spacing w:after="0" w:line="240" w:lineRule="auto"/>
+      <w:contextualSpacing/>
+    </w:pPr>
+    <w:rPr>
+      <w:rFonts w:asciiTheme="majorHAnsi" w:eastAsiaTheme="majorEastAsia" w:hAnsiTheme="majorHAnsi" w:cstheme="majorBidi"/>
+      <w:spacing w:val="-10"/>
+      <w:kern w:val="28"/>
+      <w:sz w:val="56"/>
+      <w:szCs w:val="56"/>
+    </w:rPr>
+  </w:style>
+  <w:style w:type="character" w:customStyle="1" w:styleId="TitleChar">
+    <w:name w:val="Title Char"/>
+    <w:basedOn w:val="DefaultParagraphFont"/>
+    <w:link w:val="Title"/>
+    <w:uiPriority w:val="10"/>
+    <w:rsid w:val="000E3D36"/>
+    <w:rPr>
+      <w:rFonts w:asciiTheme="majorHAnsi" w:eastAsiaTheme="majorEastAsia" w:hAnsiTheme="majorHAnsi" w:cstheme="majorBidi"/>
+      <w:spacing w:val="-10"/>
+      <w:kern w:val="28"/>
+      <w:sz w:val="56"/>
+      <w:szCs w:val="56"/>
+    </w:rPr>
+  </w:style>
+  <w:style w:type="character" w:styleId="Hyperlink">
+    <w:name w:val="Hyperlink"/>
+    <w:basedOn w:val="DefaultParagraphFont"/>
+    <w:uiPriority w:val="99"/>
+    <w:unhideWhenUsed/>
+    <w:rsid w:val="00C37548"/>
+    <w:rPr>
+      <w:color w:val="0563C1" w:themeColor="hyperlink"/>
+      <w:u w:val="single"/>
+    </w:rPr>
+  </w:style>
+  <w:style w:type="character" w:styleId="UnresolvedMention">
+    <w:name w:val="Unresolved Mention"/>
+    <w:basedOn w:val="DefaultParagraphFont"/>
+    <w:uiPriority w:val="99"/>
+    <w:semiHidden/>
+    <w:unhideWhenUsed/>
+    <w:rsid w:val="00C37548"/>
+    <w:rPr>
+      <w:color w:val="605E5C"/>
+      <w:shd w:val="clear" w:color="auto" w:fill="E1DFDD"/>
+    </w:rPr>
   </w:style>
 </w:styles>
 </file>
